--- a/born2beroottuto.docx
+++ b/born2beroottuto.docx
@@ -193,12 +193,12 @@
       <w:pPr>
         <w:rPr>
           <w:rStyle w:val="Lienhypertexte"/>
-          <w:lang w:val="es-ES_tradnl"/>
-        </w:rPr>
-      </w:pPr>
-      <w:r>
-        <w:rPr>
-          <w:lang w:val="es-ES_tradnl"/>
+          <w:lang w:val="en-US"/>
+        </w:rPr>
+      </w:pPr>
+      <w:r>
+        <w:rPr>
+          <w:lang w:val="en-US"/>
         </w:rPr>
         <w:t xml:space="preserve">ISO Image : </w:t>
       </w:r>
@@ -206,7 +206,7 @@
         <w:r>
           <w:rPr>
             <w:rStyle w:val="Lienhypertexte"/>
-            <w:lang w:val="es-ES_tradnl"/>
+            <w:lang w:val="en-US"/>
           </w:rPr>
           <w:t>debian-12.8.0-amd64-netinst.iso</w:t>
         </w:r>
@@ -413,25 +413,11 @@
       </w:r>
     </w:p>
     <w:p>
-      <w:pPr>
-        <w:rPr>
-          <w:lang w:val="en-US"/>
-        </w:rPr>
-      </w:pPr>
-      <w:r>
-        <w:rPr>
-          <w:lang w:val="en-US"/>
-        </w:rPr>
+      <w:r>
         <w:t>Keyboard : American English</w:t>
       </w:r>
     </w:p>
-    <w:p>
-      <w:pPr>
-        <w:rPr>
-          <w:lang w:val="en-US"/>
-        </w:rPr>
-      </w:pPr>
-    </w:p>
+    <w:p/>
     <w:p>
       <w:r>
         <w:rPr>
@@ -6604,24 +6590,24 @@
     <w:p>
       <w:pPr>
         <w:rPr>
-          <w:lang w:val="en-US"/>
-        </w:rPr>
-      </w:pPr>
-      <w:r>
-        <w:rPr>
-          <w:lang w:val="en-US"/>
+          <w:lang w:val="es-ES_tradnl"/>
+        </w:rPr>
+      </w:pPr>
+      <w:r>
+        <w:rPr>
+          <w:lang w:val="es-ES_tradnl"/>
         </w:rPr>
         <w:t>Sca</w:t>
       </w:r>
       <w:r>
         <w:rPr>
-          <w:lang w:val="en-US"/>
+          <w:lang w:val="es-ES_tradnl"/>
         </w:rPr>
         <w:t>n</w:t>
       </w:r>
       <w:r>
         <w:rPr>
-          <w:lang w:val="en-US"/>
+          <w:lang w:val="es-ES_tradnl"/>
         </w:rPr>
         <w:t xml:space="preserve"> extra installation media ?</w:t>
       </w:r>
@@ -6741,12 +6727,12 @@
     <w:p>
       <w:pPr>
         <w:rPr>
-          <w:lang w:val="en-US"/>
-        </w:rPr>
-      </w:pPr>
-      <w:r>
-        <w:rPr>
-          <w:lang w:val="en-US"/>
+          <w:lang w:val="es-ES_tradnl"/>
+        </w:rPr>
+      </w:pPr>
+      <w:r>
+        <w:rPr>
+          <w:lang w:val="es-ES_tradnl"/>
         </w:rPr>
         <w:t>Participate in the package survey ?</w:t>
       </w:r>
@@ -7116,57 +7102,23 @@
       </w:r>
     </w:p>
     <w:p>
-      <w:pPr>
-        <w:rPr>
-          <w:lang w:val="en-US"/>
-        </w:rPr>
-      </w:pPr>
-      <w:r>
-        <w:rPr>
-          <w:lang w:val="en-US"/>
-        </w:rPr>
+      <w:r>
         <w:t>juduchar@juduchar42</w:t>
       </w:r>
     </w:p>
     <w:p>
-      <w:pPr>
-        <w:rPr>
-          <w:lang w:val="en-US"/>
-        </w:rPr>
-      </w:pPr>
-      <w:r>
-        <w:rPr>
-          <w:lang w:val="en-US"/>
-        </w:rPr>
+      <w:r>
         <w:t xml:space="preserve">(juduchar : </w:t>
       </w:r>
       <w:r>
-        <w:rPr>
-          <w:lang w:val="en-US"/>
-        </w:rPr>
         <w:t>user</w:t>
       </w:r>
       <w:r>
-        <w:rPr>
-          <w:lang w:val="en-US"/>
-        </w:rPr>
         <w:t> ; juduchar42 : host)</w:t>
       </w:r>
     </w:p>
-    <w:p>
-      <w:pPr>
-        <w:rPr>
-          <w:lang w:val="en-US"/>
-        </w:rPr>
-      </w:pPr>
-    </w:p>
-    <w:p>
-      <w:pPr>
-        <w:rPr>
-          <w:lang w:val="en-US"/>
-        </w:rPr>
-      </w:pPr>
-    </w:p>
+    <w:p/>
+    <w:p/>
     <w:p>
       <w:r>
         <w:t>Taper la command</w:t>
@@ -7294,19 +7246,49 @@
       </w:r>
     </w:p>
     <w:p>
-      <w:r>
+      <w:pPr>
+        <w:rPr>
+          <w:lang w:val="en-US"/>
+        </w:rPr>
+      </w:pPr>
+      <w:r>
+        <w:rPr>
+          <w:lang w:val="en-US"/>
+        </w:rPr>
         <w:lastRenderedPageBreak/>
         <w:t>whoiam</w:t>
       </w:r>
     </w:p>
     <w:p>
-      <w:r>
+      <w:pPr>
+        <w:rPr>
+          <w:lang w:val="en-US"/>
+        </w:rPr>
+      </w:pPr>
+      <w:r>
+        <w:rPr>
+          <w:lang w:val="en-US"/>
+        </w:rPr>
         <w:t>Resultat attendu : juduchar</w:t>
       </w:r>
     </w:p>
-    <w:p/>
-    <w:p>
-      <w:r>
+    <w:p>
+      <w:pPr>
+        <w:rPr>
+          <w:lang w:val="en-US"/>
+        </w:rPr>
+      </w:pPr>
+    </w:p>
+    <w:p>
+      <w:pPr>
+        <w:rPr>
+          <w:lang w:val="en-US"/>
+        </w:rPr>
+      </w:pPr>
+      <w:r>
+        <w:rPr>
+          <w:lang w:val="en-US"/>
+        </w:rPr>
         <w:t>Login as root :</w:t>
       </w:r>
     </w:p>
@@ -8220,41 +8202,17 @@
       </w:r>
     </w:p>
     <w:p>
-      <w:pPr>
-        <w:rPr>
-          <w:lang w:val="en-US"/>
-        </w:rPr>
-      </w:pPr>
-      <w:r>
-        <w:rPr>
-          <w:lang w:val="en-US"/>
-        </w:rPr>
+      <w:r>
         <w:t>sudo -i</w:t>
       </w:r>
     </w:p>
     <w:p>
-      <w:pPr>
-        <w:rPr>
-          <w:lang w:val="en-US"/>
-        </w:rPr>
-      </w:pPr>
-      <w:r>
-        <w:rPr>
-          <w:lang w:val="en-US"/>
-        </w:rPr>
+      <w:r>
         <w:t>sudo whoami</w:t>
       </w:r>
     </w:p>
     <w:p>
-      <w:pPr>
-        <w:rPr>
-          <w:lang w:val="en-US"/>
-        </w:rPr>
-      </w:pPr>
-      <w:r>
-        <w:rPr>
-          <w:lang w:val="en-US"/>
-        </w:rPr>
+      <w:r>
         <w:t>sudoreplay -l</w:t>
       </w:r>
     </w:p>
@@ -9455,13 +9413,39 @@
       </w:r>
     </w:p>
     <w:p>
-      <w:r>
+      <w:pPr>
+        <w:rPr>
+          <w:lang w:val="en-US"/>
+        </w:rPr>
+      </w:pPr>
+      <w:r>
+        <w:rPr>
+          <w:lang w:val="en-US"/>
+        </w:rPr>
         <w:t>Active : active (running)</w:t>
       </w:r>
     </w:p>
-    <w:p/>
-    <w:p/>
-    <w:p/>
+    <w:p>
+      <w:pPr>
+        <w:rPr>
+          <w:lang w:val="en-US"/>
+        </w:rPr>
+      </w:pPr>
+    </w:p>
+    <w:p>
+      <w:pPr>
+        <w:rPr>
+          <w:lang w:val="en-US"/>
+        </w:rPr>
+      </w:pPr>
+    </w:p>
+    <w:p>
+      <w:pPr>
+        <w:rPr>
+          <w:lang w:val="en-US"/>
+        </w:rPr>
+      </w:pPr>
+    </w:p>
     <w:p>
       <w:pPr>
         <w:rPr>
@@ -11222,11 +11206,25 @@
       </w:r>
     </w:p>
     <w:p>
-      <w:r>
+      <w:pPr>
+        <w:rPr>
+          <w:lang w:val="en-US"/>
+        </w:rPr>
+      </w:pPr>
+      <w:r>
+        <w:rPr>
+          <w:lang w:val="en-US"/>
+        </w:rPr>
         <w:t>sudo chage -l root</w:t>
       </w:r>
     </w:p>
-    <w:p/>
+    <w:p>
+      <w:pPr>
+        <w:rPr>
+          <w:lang w:val="en-US"/>
+        </w:rPr>
+      </w:pPr>
+    </w:p>
     <w:p>
       <w:pPr>
         <w:rPr>
@@ -11794,9 +11792,6 @@
       <w:r>
         <w:t>Modifier les mots de passe root et juduchar</w:t>
       </w:r>
-      <w:r>
-        <w:t>d</w:t>
-      </w:r>
     </w:p>
     <w:p/>
     <w:p>
@@ -11946,13 +11941,275 @@
     <w:p>
       <w:pPr>
         <w:rPr>
-          <w:lang w:val="en-US"/>
-        </w:rPr>
-      </w:pPr>
-      <w:r>
-        <w:rPr>
-          <w:lang w:val="en-US"/>
-        </w:rPr>
+          <w:highlight w:val="yellow"/>
+        </w:rPr>
+      </w:pPr>
+      <w:r>
+        <w:rPr>
+          <w:highlight w:val="yellow"/>
+        </w:rPr>
+        <w:t xml:space="preserve">. </w:t>
+      </w:r>
+      <w:r>
+        <w:rPr>
+          <w:highlight w:val="yellow"/>
+        </w:rPr>
+        <w:t>L’architecture de votre système d’exploitation ainsi que sa version de kernel.</w:t>
+      </w:r>
+    </w:p>
+    <w:p>
+      <w:pPr>
+        <w:rPr>
+          <w:highlight w:val="yellow"/>
+        </w:rPr>
+      </w:pPr>
+      <w:r>
+        <w:rPr>
+          <w:rFonts w:hint="eastAsia"/>
+          <w:highlight w:val="yellow"/>
+        </w:rPr>
+        <w:t>•</w:t>
+      </w:r>
+      <w:r>
+        <w:rPr>
+          <w:highlight w:val="yellow"/>
+        </w:rPr>
+        <w:t xml:space="preserve"> Le nombre de processeurs physiques.</w:t>
+      </w:r>
+    </w:p>
+    <w:p>
+      <w:pPr>
+        <w:rPr>
+          <w:highlight w:val="yellow"/>
+        </w:rPr>
+      </w:pPr>
+      <w:r>
+        <w:rPr>
+          <w:rFonts w:hint="eastAsia"/>
+          <w:highlight w:val="yellow"/>
+        </w:rPr>
+        <w:t>•</w:t>
+      </w:r>
+      <w:r>
+        <w:rPr>
+          <w:highlight w:val="yellow"/>
+        </w:rPr>
+        <w:t xml:space="preserve"> Le nombre de processeurs virtuels.</w:t>
+      </w:r>
+    </w:p>
+    <w:p>
+      <w:pPr>
+        <w:rPr>
+          <w:highlight w:val="yellow"/>
+        </w:rPr>
+      </w:pPr>
+      <w:r>
+        <w:rPr>
+          <w:rFonts w:hint="eastAsia"/>
+          <w:highlight w:val="yellow"/>
+        </w:rPr>
+        <w:t>•</w:t>
+      </w:r>
+      <w:r>
+        <w:rPr>
+          <w:highlight w:val="yellow"/>
+        </w:rPr>
+        <w:t xml:space="preserve"> La mémoire vive disponible actuelle sur votre serveur ainsi que son taux d’utilisation</w:t>
+      </w:r>
+    </w:p>
+    <w:p>
+      <w:pPr>
+        <w:rPr>
+          <w:highlight w:val="yellow"/>
+        </w:rPr>
+      </w:pPr>
+      <w:r>
+        <w:rPr>
+          <w:highlight w:val="yellow"/>
+        </w:rPr>
+        <w:t>sous forme de pourcentage.</w:t>
+      </w:r>
+    </w:p>
+    <w:p>
+      <w:pPr>
+        <w:rPr>
+          <w:highlight w:val="yellow"/>
+        </w:rPr>
+      </w:pPr>
+      <w:r>
+        <w:rPr>
+          <w:rFonts w:hint="eastAsia"/>
+          <w:highlight w:val="yellow"/>
+        </w:rPr>
+        <w:t>•</w:t>
+      </w:r>
+      <w:r>
+        <w:rPr>
+          <w:highlight w:val="yellow"/>
+        </w:rPr>
+        <w:t xml:space="preserve"> La mémoire disponible actuelle sur votre serveur ainsi que son taux d’utilisation</w:t>
+      </w:r>
+    </w:p>
+    <w:p>
+      <w:pPr>
+        <w:rPr>
+          <w:highlight w:val="yellow"/>
+        </w:rPr>
+      </w:pPr>
+      <w:r>
+        <w:rPr>
+          <w:highlight w:val="yellow"/>
+        </w:rPr>
+        <w:t>sous forme de pourcentage.</w:t>
+      </w:r>
+    </w:p>
+    <w:p>
+      <w:pPr>
+        <w:rPr>
+          <w:highlight w:val="yellow"/>
+        </w:rPr>
+      </w:pPr>
+      <w:r>
+        <w:rPr>
+          <w:rFonts w:hint="eastAsia"/>
+          <w:highlight w:val="yellow"/>
+        </w:rPr>
+        <w:t>•</w:t>
+      </w:r>
+      <w:r>
+        <w:rPr>
+          <w:highlight w:val="yellow"/>
+        </w:rPr>
+        <w:t xml:space="preserve"> Le taux d’utilisation actuel de vos processeurs sous forme de pourcentage.</w:t>
+      </w:r>
+    </w:p>
+    <w:p>
+      <w:pPr>
+        <w:rPr>
+          <w:highlight w:val="yellow"/>
+        </w:rPr>
+      </w:pPr>
+      <w:r>
+        <w:rPr>
+          <w:rFonts w:hint="eastAsia"/>
+          <w:highlight w:val="yellow"/>
+        </w:rPr>
+        <w:t>•</w:t>
+      </w:r>
+      <w:r>
+        <w:rPr>
+          <w:highlight w:val="yellow"/>
+        </w:rPr>
+        <w:t xml:space="preserve"> La date et l’heure du dernier redémarrage.</w:t>
+      </w:r>
+    </w:p>
+    <w:p>
+      <w:pPr>
+        <w:rPr>
+          <w:highlight w:val="yellow"/>
+        </w:rPr>
+      </w:pPr>
+      <w:r>
+        <w:rPr>
+          <w:rFonts w:hint="eastAsia"/>
+          <w:highlight w:val="yellow"/>
+        </w:rPr>
+        <w:t>•</w:t>
+      </w:r>
+      <w:r>
+        <w:rPr>
+          <w:highlight w:val="yellow"/>
+        </w:rPr>
+        <w:t xml:space="preserve"> Si LVM est actif ou pas.</w:t>
+      </w:r>
+    </w:p>
+    <w:p>
+      <w:pPr>
+        <w:rPr>
+          <w:highlight w:val="yellow"/>
+        </w:rPr>
+      </w:pPr>
+      <w:r>
+        <w:rPr>
+          <w:rFonts w:hint="eastAsia"/>
+          <w:highlight w:val="yellow"/>
+        </w:rPr>
+        <w:t>•</w:t>
+      </w:r>
+      <w:r>
+        <w:rPr>
+          <w:highlight w:val="yellow"/>
+        </w:rPr>
+        <w:t xml:space="preserve"> Le nombre de connexions actives.</w:t>
+      </w:r>
+    </w:p>
+    <w:p>
+      <w:pPr>
+        <w:rPr>
+          <w:highlight w:val="yellow"/>
+        </w:rPr>
+      </w:pPr>
+      <w:r>
+        <w:rPr>
+          <w:rFonts w:hint="eastAsia"/>
+          <w:highlight w:val="yellow"/>
+        </w:rPr>
+        <w:t>•</w:t>
+      </w:r>
+      <w:r>
+        <w:rPr>
+          <w:highlight w:val="yellow"/>
+        </w:rPr>
+        <w:t xml:space="preserve"> Le nombre d’utilisateurs utilisant le serveur.</w:t>
+      </w:r>
+    </w:p>
+    <w:p>
+      <w:pPr>
+        <w:rPr>
+          <w:highlight w:val="yellow"/>
+        </w:rPr>
+      </w:pPr>
+      <w:r>
+        <w:rPr>
+          <w:rFonts w:hint="eastAsia"/>
+          <w:highlight w:val="yellow"/>
+        </w:rPr>
+        <w:t>•</w:t>
+      </w:r>
+      <w:r>
+        <w:rPr>
+          <w:highlight w:val="yellow"/>
+        </w:rPr>
+        <w:t xml:space="preserve"> L’adresse IPv4 de votre serveur, ainsi que son adresseMAC (Media Access Control).</w:t>
+      </w:r>
+    </w:p>
+    <w:p>
+      <w:r>
+        <w:rPr>
+          <w:rFonts w:hint="eastAsia"/>
+          <w:highlight w:val="yellow"/>
+        </w:rPr>
+        <w:t>•</w:t>
+      </w:r>
+      <w:r>
+        <w:rPr>
+          <w:highlight w:val="yellow"/>
+        </w:rPr>
+        <w:t xml:space="preserve"> Le nombre de commande executées avec le programme sudo.</w:t>
+      </w:r>
+    </w:p>
+    <w:p>
+      <w:pPr>
+        <w:rPr>
+          <w:lang w:val="en-US"/>
+        </w:rPr>
+      </w:pPr>
+      <w:r>
+        <w:rPr>
+          <w:noProof/>
+          <w:lang w:val="en-US"/>
+        </w:rPr>
+        <w:lastRenderedPageBreak/>
         <w:drawing>
           <wp:inline distT="0" distB="0" distL="0" distR="0" wp14:anchorId="3A871EA3" wp14:editId="1C62320D">
             <wp:extent cx="5760720" cy="4997450"/>
@@ -11998,9 +12255,9 @@
       </w:pPr>
       <w:r>
         <w:rPr>
-          <w:lang w:val="en-US"/>
-        </w:rPr>
-        <w:lastRenderedPageBreak/>
+          <w:noProof/>
+          <w:lang w:val="en-US"/>
+        </w:rPr>
         <w:drawing>
           <wp:inline distT="0" distB="0" distL="0" distR="0" wp14:anchorId="1A186809" wp14:editId="77993EB1">
             <wp:extent cx="5760720" cy="1795145"/>
@@ -12048,6 +12305,44 @@
     <w:p>
       <w:pPr>
         <w:rPr>
+          <w:highlight w:val="yellow"/>
+        </w:rPr>
+      </w:pPr>
+    </w:p>
+    <w:p>
+      <w:pPr>
+        <w:rPr>
+          <w:highlight w:val="yellow"/>
+        </w:rPr>
+      </w:pPr>
+    </w:p>
+    <w:p>
+      <w:pPr>
+        <w:rPr>
+          <w:highlight w:val="yellow"/>
+        </w:rPr>
+      </w:pPr>
+    </w:p>
+    <w:p>
+      <w:pPr>
+        <w:rPr>
+          <w:highlight w:val="yellow"/>
+        </w:rPr>
+      </w:pPr>
+    </w:p>
+    <w:p>
+      <w:r>
+        <w:rPr>
+          <w:highlight w:val="yellow"/>
+        </w:rPr>
+        <w:lastRenderedPageBreak/>
+        <w:t>Dès le lancement de votre serveur, le script écrira des informations toutes les 10 minutes sur tous les terminaux (jetez un oeil du côté de wall)</w:t>
+      </w:r>
+    </w:p>
+    <w:p/>
+    <w:p>
+      <w:pPr>
+        <w:rPr>
           <w:lang w:val="en-US"/>
         </w:rPr>
       </w:pPr>
@@ -12110,7 +12405,1981 @@
         </w:rPr>
       </w:pPr>
       <w:r>
+        <w:rPr>
+          <w:lang w:val="en-US"/>
+        </w:rPr>
         <w:t>sudo systemctl restart cron</w:t>
+      </w:r>
+    </w:p>
+    <w:p>
+      <w:pPr>
+        <w:rPr>
+          <w:lang w:val="en-US"/>
+        </w:rPr>
+      </w:pPr>
+    </w:p>
+    <w:p>
+      <w:r>
+        <w:rPr>
+          <w:highlight w:val="yellow"/>
+        </w:rPr>
+        <w:t>Mettre en place un site web WordPress fonctionnel avec, comme services, lighttpd, MariaDB et PHP.</w:t>
+      </w:r>
+    </w:p>
+    <w:p/>
+    <w:p>
+      <w:r>
+        <w:t>Avant d’utiliser apt update, sy</w:t>
+      </w:r>
+      <w:r>
+        <w:t>nchroniser la date du serveur :</w:t>
+      </w:r>
+    </w:p>
+    <w:p>
+      <w:r>
+        <w:t>sudo systemctl restart systemd-timesyncd</w:t>
+      </w:r>
+    </w:p>
+    <w:p/>
+    <w:p>
+      <w:r>
+        <w:t>Mettre à jour la liste des paquets :</w:t>
+      </w:r>
+    </w:p>
+    <w:p>
+      <w:r>
+        <w:t>sudo apt update</w:t>
+      </w:r>
+    </w:p>
+    <w:p/>
+    <w:p>
+      <w:r>
+        <w:t>Mettre à jour les p</w:t>
+      </w:r>
+      <w:r>
+        <w:t>aquets :</w:t>
+      </w:r>
+    </w:p>
+    <w:p>
+      <w:r>
+        <w:t>sudo apt upgrade</w:t>
+      </w:r>
+    </w:p>
+    <w:p/>
+    <w:p>
+      <w:r>
+        <w:t>sudo apt install wget</w:t>
+      </w:r>
+    </w:p>
+    <w:p/>
+    <w:p>
+      <w:pPr>
+        <w:rPr>
+          <w:lang w:val="en-US"/>
+        </w:rPr>
+      </w:pPr>
+      <w:r>
+        <w:rPr>
+          <w:lang w:val="en-US"/>
+        </w:rPr>
+        <w:t>sudo apt install curl</w:t>
+      </w:r>
+    </w:p>
+    <w:p>
+      <w:pPr>
+        <w:rPr>
+          <w:lang w:val="en-US"/>
+        </w:rPr>
+      </w:pPr>
+    </w:p>
+    <w:p>
+      <w:pPr>
+        <w:rPr>
+          <w:lang w:val="en-US"/>
+        </w:rPr>
+      </w:pPr>
+      <w:r>
+        <w:rPr>
+          <w:lang w:val="en-US"/>
+        </w:rPr>
+        <w:t>sudo apt install php</w:t>
+      </w:r>
+    </w:p>
+    <w:p/>
+    <w:p>
+      <w:r>
+        <w:t>sudo apt install php-common</w:t>
+      </w:r>
+    </w:p>
+    <w:p/>
+    <w:p>
+      <w:pPr>
+        <w:rPr>
+          <w:lang w:val="en-US"/>
+        </w:rPr>
+      </w:pPr>
+      <w:r>
+        <w:rPr>
+          <w:lang w:val="en-US"/>
+        </w:rPr>
+        <w:lastRenderedPageBreak/>
+        <w:t>sudo apt install php-cgi</w:t>
+      </w:r>
+    </w:p>
+    <w:p/>
+    <w:p>
+      <w:pPr>
+        <w:rPr>
+          <w:lang w:val="en-US"/>
+        </w:rPr>
+      </w:pPr>
+      <w:r>
+        <w:rPr>
+          <w:lang w:val="en-US"/>
+        </w:rPr>
+        <w:t>sudo apt install php-cli</w:t>
+      </w:r>
+    </w:p>
+    <w:p/>
+    <w:p>
+      <w:r>
+        <w:t>sudo apt install php-mysql</w:t>
+      </w:r>
+    </w:p>
+    <w:p/>
+    <w:p>
+      <w:pPr>
+        <w:rPr>
+          <w:lang w:val="en-US"/>
+        </w:rPr>
+      </w:pPr>
+      <w:r>
+        <w:rPr>
+          <w:lang w:val="en-US"/>
+        </w:rPr>
+        <w:t>sudo apt install php-curl</w:t>
+      </w:r>
+    </w:p>
+    <w:p/>
+    <w:p>
+      <w:pPr>
+        <w:rPr>
+          <w:lang w:val="en-US"/>
+        </w:rPr>
+      </w:pPr>
+      <w:r>
+        <w:rPr>
+          <w:lang w:val="en-US"/>
+        </w:rPr>
+        <w:t>sudo apt install php-gd</w:t>
+      </w:r>
+    </w:p>
+    <w:p/>
+    <w:p>
+      <w:r>
+        <w:t>sudo apt install php-zip</w:t>
+      </w:r>
+    </w:p>
+    <w:p/>
+    <w:p>
+      <w:r>
+        <w:t>Vérifier si apache2 est actif :</w:t>
+      </w:r>
+    </w:p>
+    <w:p>
+      <w:r>
+        <w:t>systemctl status apache2</w:t>
+      </w:r>
+    </w:p>
+    <w:p/>
+    <w:p>
+      <w:r>
+        <w:t>Désinstaller Apache2 et supprimer ses fichiers de configurations associées (plus complet que sudo apt remove, qui ne fait que désinstaller le paquet) :</w:t>
+      </w:r>
+    </w:p>
+    <w:p>
+      <w:r>
+        <w:t>sudo apt purge apache2</w:t>
+      </w:r>
+    </w:p>
+    <w:p/>
+    <w:p>
+      <w:r>
+        <w:t>Supprimer les dépendances inutilisées (après la désinstallation d’Apache 2) :</w:t>
+      </w:r>
+    </w:p>
+    <w:p>
+      <w:pPr>
+        <w:rPr>
+          <w:lang w:val="en-US"/>
+        </w:rPr>
+      </w:pPr>
+      <w:r>
+        <w:rPr>
+          <w:lang w:val="en-US"/>
+        </w:rPr>
+        <w:t>sudo apt autoremove</w:t>
+      </w:r>
+    </w:p>
+    <w:p>
+      <w:pPr>
+        <w:rPr>
+          <w:lang w:val="en-US"/>
+        </w:rPr>
+      </w:pPr>
+    </w:p>
+    <w:p>
+      <w:pPr>
+        <w:rPr>
+          <w:lang w:val="en-US"/>
+        </w:rPr>
+      </w:pPr>
+      <w:r>
+        <w:rPr>
+          <w:lang w:val="en-US"/>
+        </w:rPr>
+        <w:t>Installer Lighttpd :</w:t>
+      </w:r>
+    </w:p>
+    <w:p>
+      <w:r>
+        <w:t>sudo apt install lighttpd</w:t>
+      </w:r>
+    </w:p>
+    <w:p/>
+    <w:p>
+      <w:r>
+        <w:t>Vérifier si Lighttpd a bien ét</w:t>
+      </w:r>
+      <w:r>
+        <w:t>é installé :</w:t>
+      </w:r>
+    </w:p>
+    <w:p>
+      <w:r>
+        <w:t>sudo lighttpd -v</w:t>
+      </w:r>
+    </w:p>
+    <w:p/>
+    <w:p>
+      <w:r>
+        <w:lastRenderedPageBreak/>
+        <w:t>Démarrer le serveur web Lighttpd :</w:t>
+      </w:r>
+    </w:p>
+    <w:p>
+      <w:r>
+        <w:t>sudo systemctl start lighttpd</w:t>
+      </w:r>
+    </w:p>
+    <w:p/>
+    <w:p>
+      <w:r>
+        <w:t>Permet de lancer automatique</w:t>
+      </w:r>
+      <w:r>
+        <w:t>ment Lighttpd au démarrage du serveur :</w:t>
+      </w:r>
+    </w:p>
+    <w:p>
+      <w:r>
+        <w:t>sudo systemctl enable lighttpd</w:t>
+      </w:r>
+    </w:p>
+    <w:p/>
+    <w:p>
+      <w:r>
+        <w:t>Vérifier si Lighttpd est a</w:t>
+      </w:r>
+      <w:r>
+        <w:t>ctif :</w:t>
+      </w:r>
+    </w:p>
+    <w:p>
+      <w:r>
+        <w:t>sudo systemctl status lighttpd</w:t>
+      </w:r>
+    </w:p>
+    <w:p/>
+    <w:p>
+      <w:r>
+        <w:t xml:space="preserve">La commande suivante permet d’activer le module </w:t>
+      </w:r>
+      <w:r>
+        <w:t>fastcgi pour Lighttpd</w:t>
+      </w:r>
+      <w:r>
+        <w:t> :</w:t>
+      </w:r>
+    </w:p>
+    <w:p>
+      <w:pPr>
+        <w:rPr>
+          <w:lang w:val="en-US"/>
+        </w:rPr>
+      </w:pPr>
+      <w:r>
+        <w:rPr>
+          <w:lang w:val="en-US"/>
+        </w:rPr>
+        <w:t>sudo lighty-enable-mod fastcgi</w:t>
+      </w:r>
+    </w:p>
+    <w:p>
+      <w:pPr>
+        <w:rPr>
+          <w:lang w:val="en-US"/>
+        </w:rPr>
+      </w:pPr>
+    </w:p>
+    <w:p>
+      <w:pPr>
+        <w:rPr>
+          <w:lang w:val="en-US"/>
+        </w:rPr>
+      </w:pPr>
+      <w:r>
+        <w:rPr>
+          <w:lang w:val="en-US"/>
+        </w:rPr>
+        <w:t>Redémarrer Lighttpd :</w:t>
+      </w:r>
+    </w:p>
+    <w:p>
+      <w:r>
+        <w:t>sudo systemctl restart lighttpd</w:t>
+      </w:r>
+    </w:p>
+    <w:p/>
+    <w:p>
+      <w:r>
+        <w:t>Configure FastCGI spécifiquement pour PHP</w:t>
+      </w:r>
+      <w:r>
+        <w:t>, pour qu’il cherche une configuration prête à l’emploi pour traiter les scripts PHP</w:t>
+      </w:r>
+      <w:r>
+        <w:t> :</w:t>
+      </w:r>
+    </w:p>
+    <w:p>
+      <w:pPr>
+        <w:rPr>
+          <w:lang w:val="en-US"/>
+        </w:rPr>
+      </w:pPr>
+      <w:r>
+        <w:rPr>
+          <w:lang w:val="en-US"/>
+        </w:rPr>
+        <w:t>sudo lighty-enable-mod fastcgi-php</w:t>
+      </w:r>
+    </w:p>
+    <w:p>
+      <w:pPr>
+        <w:rPr>
+          <w:lang w:val="en-US"/>
+        </w:rPr>
+      </w:pPr>
+    </w:p>
+    <w:p>
+      <w:pPr>
+        <w:rPr>
+          <w:lang w:val="en-US"/>
+        </w:rPr>
+      </w:pPr>
+      <w:r>
+        <w:rPr>
+          <w:lang w:val="en-US"/>
+        </w:rPr>
+        <w:t>Redémarrer Lighttpd :</w:t>
+      </w:r>
+    </w:p>
+    <w:p>
+      <w:pPr>
+        <w:rPr>
+          <w:lang w:val="en-US"/>
+        </w:rPr>
+      </w:pPr>
+      <w:r>
+        <w:rPr>
+          <w:lang w:val="en-US"/>
+        </w:rPr>
+        <w:t>sudo systemctl restart lighttpd</w:t>
+      </w:r>
+    </w:p>
+    <w:p>
+      <w:pPr>
+        <w:rPr>
+          <w:lang w:val="en-US"/>
+        </w:rPr>
+      </w:pPr>
+    </w:p>
+    <w:p>
+      <w:pPr>
+        <w:rPr>
+          <w:lang w:val="en-US"/>
+        </w:rPr>
+      </w:pPr>
+    </w:p>
+    <w:p>
+      <w:r>
+        <w:t>Recharger la configuration de Lightt</w:t>
+      </w:r>
+      <w:r>
+        <w:t>pd :</w:t>
+      </w:r>
+    </w:p>
+    <w:p>
+      <w:r>
+        <w:t>sudo service lighttpd force-reload</w:t>
+      </w:r>
+    </w:p>
+    <w:p/>
+    <w:p>
+      <w:r>
+        <w:t>Autoriser le port</w:t>
+      </w:r>
+      <w:r>
+        <w:t xml:space="preserve"> 80 avec UFW pour permettre l’accès au serveur web depuis une machine cliente en utilisant le protocole TCP :</w:t>
+      </w:r>
+    </w:p>
+    <w:p>
+      <w:r>
+        <w:t>sudo ufw allow 80/tcp</w:t>
+      </w:r>
+    </w:p>
+    <w:p>
+      <w:r>
+        <w:lastRenderedPageBreak/>
+        <w:t>Recharger UFW pour qu’il prenne en compte cette modific</w:t>
+      </w:r>
+      <w:r>
+        <w:t>ation :</w:t>
+      </w:r>
+    </w:p>
+    <w:p>
+      <w:r>
+        <w:t>sudo ufw reload</w:t>
+      </w:r>
+    </w:p>
+    <w:p/>
+    <w:p>
+      <w:r>
+        <w:t>Voir les ports autorisés ou interdits :</w:t>
+      </w:r>
+    </w:p>
+    <w:p>
+      <w:r>
+        <w:t>sudo ufw status</w:t>
+      </w:r>
+    </w:p>
+    <w:p/>
+    <w:p>
+      <w:r>
+        <w:t>Résultat attendu :</w:t>
+      </w:r>
+    </w:p>
+    <w:p>
+      <w:pPr>
+        <w:rPr>
+          <w:lang w:val="en-US"/>
+        </w:rPr>
+      </w:pPr>
+      <w:r>
+        <w:rPr>
+          <w:noProof/>
+          <w:lang w:val="en-US"/>
+        </w:rPr>
+        <w:drawing>
+          <wp:inline distT="0" distB="0" distL="0" distR="0" wp14:anchorId="24EF6B7B" wp14:editId="0FFB18FD">
+            <wp:extent cx="4805362" cy="1790358"/>
+            <wp:effectExtent l="0" t="0" r="0" b="635"/>
+            <wp:docPr id="372297296" name="Image 1" descr="Une image contenant texte, capture d’écran, Police, noir&#10;&#10;Description générée automatiquement"/>
+            <wp:cNvGraphicFramePr>
+              <a:graphicFrameLocks xmlns:a="http://schemas.openxmlformats.org/drawingml/2006/main" noChangeAspect="1"/>
+            </wp:cNvGraphicFramePr>
+            <a:graphic xmlns:a="http://schemas.openxmlformats.org/drawingml/2006/main">
+              <a:graphicData uri="http://schemas.openxmlformats.org/drawingml/2006/picture">
+                <pic:pic xmlns:pic="http://schemas.openxmlformats.org/drawingml/2006/picture">
+                  <pic:nvPicPr>
+                    <pic:cNvPr id="372297296" name="Image 1" descr="Une image contenant texte, capture d’écran, Police, noir&#10;&#10;Description générée automatiquement"/>
+                    <pic:cNvPicPr/>
+                  </pic:nvPicPr>
+                  <pic:blipFill>
+                    <a:blip r:embed="rId15"/>
+                    <a:stretch>
+                      <a:fillRect/>
+                    </a:stretch>
+                  </pic:blipFill>
+                  <pic:spPr>
+                    <a:xfrm>
+                      <a:off x="0" y="0"/>
+                      <a:ext cx="4818000" cy="1795067"/>
+                    </a:xfrm>
+                    <a:prstGeom prst="rect">
+                      <a:avLst/>
+                    </a:prstGeom>
+                  </pic:spPr>
+                </pic:pic>
+              </a:graphicData>
+            </a:graphic>
+          </wp:inline>
+        </w:drawing>
+      </w:r>
+    </w:p>
+    <w:p/>
+    <w:p>
+      <w:r>
+        <w:t>A</w:t>
+      </w:r>
+      <w:r>
+        <w:t>pres avoir arrêté la VM, aller dans VirtualBox, puis dans Settings, Network, Adapter 1, puis Port Forwarding</w:t>
+      </w:r>
+    </w:p>
+    <w:p>
+      <w:r>
+        <w:t>Créer une nouvelle règle de redirection</w:t>
+      </w:r>
+    </w:p>
+    <w:p>
+      <w:r>
+        <w:t>Indiquer 8080 pour Port hote, et 80 pour Port invité</w:t>
+      </w:r>
+    </w:p>
+    <w:p/>
+    <w:p>
+      <w:r>
+        <w:t>Redémarrer la VM, et accéder à Apache2 sur le système invité via navigateur avec l’url suivant :</w:t>
+      </w:r>
+    </w:p>
+    <w:p>
+      <w:pPr>
+        <w:rPr>
+          <w:lang w:val="en-US"/>
+        </w:rPr>
+      </w:pPr>
+      <w:hyperlink r:id="rId16" w:history="1">
+        <w:r>
+          <w:rPr>
+            <w:rStyle w:val="Lienhypertexte"/>
+            <w:lang w:val="en-US"/>
+          </w:rPr>
+          <w:t>http://localhost:8080</w:t>
+        </w:r>
+      </w:hyperlink>
+    </w:p>
+    <w:p>
+      <w:pPr>
+        <w:rPr>
+          <w:lang w:val="en-US"/>
+        </w:rPr>
+      </w:pPr>
+    </w:p>
+    <w:p>
+      <w:pPr>
+        <w:rPr>
+          <w:lang w:val="en-US"/>
+        </w:rPr>
+      </w:pPr>
+      <w:r>
+        <w:rPr>
+          <w:lang w:val="en-US"/>
+        </w:rPr>
+        <w:t>Installer MariaDB Server :</w:t>
+      </w:r>
+    </w:p>
+    <w:p>
+      <w:pPr>
+        <w:rPr>
+          <w:lang w:val="en-US"/>
+        </w:rPr>
+      </w:pPr>
+      <w:r>
+        <w:rPr>
+          <w:lang w:val="en-US"/>
+        </w:rPr>
+        <w:t>sudo apt install mariadb-server</w:t>
+      </w:r>
+    </w:p>
+    <w:p>
+      <w:pPr>
+        <w:rPr>
+          <w:lang w:val="en-US"/>
+        </w:rPr>
+      </w:pPr>
+    </w:p>
+    <w:p>
+      <w:pPr>
+        <w:rPr>
+          <w:lang w:val="en-US"/>
+        </w:rPr>
+      </w:pPr>
+      <w:r>
+        <w:rPr>
+          <w:lang w:val="en-US"/>
+        </w:rPr>
+        <w:t>Démarrer MariaDB :</w:t>
+      </w:r>
+    </w:p>
+    <w:p>
+      <w:pPr>
+        <w:rPr>
+          <w:lang w:val="en-US"/>
+        </w:rPr>
+      </w:pPr>
+      <w:r>
+        <w:rPr>
+          <w:lang w:val="en-US"/>
+        </w:rPr>
+        <w:t>sudo systemctl start mariadb</w:t>
+      </w:r>
+    </w:p>
+    <w:p>
+      <w:pPr>
+        <w:rPr>
+          <w:lang w:val="en-US"/>
+        </w:rPr>
+      </w:pPr>
+    </w:p>
+    <w:p>
+      <w:r>
+        <w:lastRenderedPageBreak/>
+        <w:t>Executer un script de s</w:t>
+      </w:r>
+      <w:r>
+        <w:t>écurité fourni avec MariaDB (et MySQL), pour renforcer la sécurité du serveur de base de données, en désactivant les configurations par défaut potentiellement vulnérables, en appliquant les paramètres de sécurité essentiels :</w:t>
+      </w:r>
+    </w:p>
+    <w:p>
+      <w:pPr>
+        <w:rPr>
+          <w:lang w:val="en-US"/>
+        </w:rPr>
+      </w:pPr>
+      <w:r>
+        <w:rPr>
+          <w:lang w:val="en-US"/>
+        </w:rPr>
+        <w:t>sudo mysql_secure_installation</w:t>
+      </w:r>
+    </w:p>
+    <w:p>
+      <w:pPr>
+        <w:rPr>
+          <w:lang w:val="en-US"/>
+        </w:rPr>
+      </w:pPr>
+    </w:p>
+    <w:p>
+      <w:pPr>
+        <w:rPr>
+          <w:lang w:val="en-US"/>
+        </w:rPr>
+      </w:pPr>
+      <w:r>
+        <w:rPr>
+          <w:lang w:val="en-US"/>
+        </w:rPr>
+        <w:t>Enter current password for</w:t>
+      </w:r>
+      <w:r>
+        <w:rPr>
+          <w:lang w:val="en-US"/>
+        </w:rPr>
+        <w:t xml:space="preserve"> root or enter id you’ve just installed MariaDB :</w:t>
+      </w:r>
+    </w:p>
+    <w:p>
+      <w:r>
+        <w:t>Appuyer</w:t>
+      </w:r>
+      <w:r>
+        <w:t xml:space="preserve"> sur entrée</w:t>
+      </w:r>
+    </w:p>
+    <w:p/>
+    <w:p/>
+    <w:p>
+      <w:pPr>
+        <w:rPr>
+          <w:lang w:val="en-US"/>
+        </w:rPr>
+      </w:pPr>
+      <w:r>
+        <w:rPr>
+          <w:lang w:val="en-US"/>
+        </w:rPr>
+        <w:t>Setting the root password (no) or using the unix_socket (ensure that nobody can log into the MariaDB root user without the proper authorization) (yes)</w:t>
+      </w:r>
+    </w:p>
+    <w:p>
+      <w:r>
+        <w:t>Confirmer avec Y</w:t>
+      </w:r>
+    </w:p>
+    <w:p/>
+    <w:p>
+      <w:r>
+        <w:t>Change the root password ?</w:t>
+      </w:r>
+    </w:p>
+    <w:p>
+      <w:r>
+        <w:t>Appuyer sur Y pour d</w:t>
+      </w:r>
+      <w:r>
+        <w:t>éfinir un mot de passe pour le root de MariaDB</w:t>
+      </w:r>
+    </w:p>
+    <w:p>
+      <w:pPr>
+        <w:rPr>
+          <w:lang w:val="en-US"/>
+        </w:rPr>
+      </w:pPr>
+      <w:r>
+        <w:rPr>
+          <w:noProof/>
+          <w:lang w:val="en-US"/>
+        </w:rPr>
+        <w:drawing>
+          <wp:inline distT="0" distB="0" distL="0" distR="0" wp14:anchorId="2EFA6A71" wp14:editId="57D2444C">
+            <wp:extent cx="5760720" cy="1365250"/>
+            <wp:effectExtent l="0" t="0" r="0" b="6350"/>
+            <wp:docPr id="1052272616" name="Image 1" descr="Une image contenant texte, capture d’écran, Police&#10;&#10;Description générée automatiquement"/>
+            <wp:cNvGraphicFramePr>
+              <a:graphicFrameLocks xmlns:a="http://schemas.openxmlformats.org/drawingml/2006/main" noChangeAspect="1"/>
+            </wp:cNvGraphicFramePr>
+            <a:graphic xmlns:a="http://schemas.openxmlformats.org/drawingml/2006/main">
+              <a:graphicData uri="http://schemas.openxmlformats.org/drawingml/2006/picture">
+                <pic:pic xmlns:pic="http://schemas.openxmlformats.org/drawingml/2006/picture">
+                  <pic:nvPicPr>
+                    <pic:cNvPr id="1052272616" name="Image 1" descr="Une image contenant texte, capture d’écran, Police&#10;&#10;Description générée automatiquement"/>
+                    <pic:cNvPicPr/>
+                  </pic:nvPicPr>
+                  <pic:blipFill>
+                    <a:blip r:embed="rId17"/>
+                    <a:stretch>
+                      <a:fillRect/>
+                    </a:stretch>
+                  </pic:blipFill>
+                  <pic:spPr>
+                    <a:xfrm>
+                      <a:off x="0" y="0"/>
+                      <a:ext cx="5760720" cy="1365250"/>
+                    </a:xfrm>
+                    <a:prstGeom prst="rect">
+                      <a:avLst/>
+                    </a:prstGeom>
+                  </pic:spPr>
+                </pic:pic>
+              </a:graphicData>
+            </a:graphic>
+          </wp:inline>
+        </w:drawing>
+      </w:r>
+    </w:p>
+    <w:p>
+      <w:r>
+        <w:t xml:space="preserve">Supprimer les utilisateurs anonymes de </w:t>
+      </w:r>
+      <w:r>
+        <w:t>MariaDB (qui peuvent se connecter à MariaDB sans compte spécifique) (oui) :</w:t>
+      </w:r>
+    </w:p>
+    <w:p>
+      <w:r>
+        <w:t>Y</w:t>
+      </w:r>
+    </w:p>
+    <w:p/>
+    <w:p>
+      <w:r>
+        <w:t>Désactiver l’accès à la connexion root de MariaDB à distance (oui) :</w:t>
+      </w:r>
+    </w:p>
+    <w:p>
+      <w:pPr>
+        <w:rPr>
+          <w:lang w:val="en-US"/>
+        </w:rPr>
+      </w:pPr>
+      <w:r>
+        <w:rPr>
+          <w:noProof/>
+          <w:lang w:val="en-US"/>
+        </w:rPr>
+        <w:drawing>
+          <wp:inline distT="0" distB="0" distL="0" distR="0" wp14:anchorId="3892E9E2" wp14:editId="77234782">
+            <wp:extent cx="5760720" cy="729615"/>
+            <wp:effectExtent l="0" t="0" r="0" b="0"/>
+            <wp:docPr id="351538261" name="Image 1" descr="Une image contenant texte, capture d’écran, Police, noir&#10;&#10;Description générée automatiquement"/>
+            <wp:cNvGraphicFramePr>
+              <a:graphicFrameLocks xmlns:a="http://schemas.openxmlformats.org/drawingml/2006/main" noChangeAspect="1"/>
+            </wp:cNvGraphicFramePr>
+            <a:graphic xmlns:a="http://schemas.openxmlformats.org/drawingml/2006/main">
+              <a:graphicData uri="http://schemas.openxmlformats.org/drawingml/2006/picture">
+                <pic:pic xmlns:pic="http://schemas.openxmlformats.org/drawingml/2006/picture">
+                  <pic:nvPicPr>
+                    <pic:cNvPr id="351538261" name="Image 1" descr="Une image contenant texte, capture d’écran, Police, noir&#10;&#10;Description générée automatiquement"/>
+                    <pic:cNvPicPr/>
+                  </pic:nvPicPr>
+                  <pic:blipFill>
+                    <a:blip r:embed="rId18"/>
+                    <a:stretch>
+                      <a:fillRect/>
+                    </a:stretch>
+                  </pic:blipFill>
+                  <pic:spPr>
+                    <a:xfrm>
+                      <a:off x="0" y="0"/>
+                      <a:ext cx="5760720" cy="729615"/>
+                    </a:xfrm>
+                    <a:prstGeom prst="rect">
+                      <a:avLst/>
+                    </a:prstGeom>
+                  </pic:spPr>
+                </pic:pic>
+              </a:graphicData>
+            </a:graphic>
+          </wp:inline>
+        </w:drawing>
+      </w:r>
+    </w:p>
+    <w:p>
+      <w:r>
+        <w:t>Y</w:t>
+      </w:r>
+    </w:p>
+    <w:p/>
+    <w:p>
+      <w:r>
+        <w:lastRenderedPageBreak/>
+        <w:t xml:space="preserve">Supprimer la base de données </w:t>
+      </w:r>
+      <w:r>
+        <w:t>« test » (oui) :</w:t>
+      </w:r>
+    </w:p>
+    <w:p>
+      <w:pPr>
+        <w:rPr>
+          <w:lang w:val="en-US"/>
+        </w:rPr>
+      </w:pPr>
+      <w:r>
+        <w:rPr>
+          <w:noProof/>
+          <w:lang w:val="en-US"/>
+        </w:rPr>
+        <w:drawing>
+          <wp:inline distT="0" distB="0" distL="0" distR="0" wp14:anchorId="1F7B4036" wp14:editId="565B265E">
+            <wp:extent cx="5760720" cy="902970"/>
+            <wp:effectExtent l="0" t="0" r="0" b="0"/>
+            <wp:docPr id="664612104" name="Image 1" descr="Une image contenant texte, capture d’écran, Police, noir&#10;&#10;Description générée automatiquement"/>
+            <wp:cNvGraphicFramePr>
+              <a:graphicFrameLocks xmlns:a="http://schemas.openxmlformats.org/drawingml/2006/main" noChangeAspect="1"/>
+            </wp:cNvGraphicFramePr>
+            <a:graphic xmlns:a="http://schemas.openxmlformats.org/drawingml/2006/main">
+              <a:graphicData uri="http://schemas.openxmlformats.org/drawingml/2006/picture">
+                <pic:pic xmlns:pic="http://schemas.openxmlformats.org/drawingml/2006/picture">
+                  <pic:nvPicPr>
+                    <pic:cNvPr id="664612104" name="Image 1" descr="Une image contenant texte, capture d’écran, Police, noir&#10;&#10;Description générée automatiquement"/>
+                    <pic:cNvPicPr/>
+                  </pic:nvPicPr>
+                  <pic:blipFill>
+                    <a:blip r:embed="rId19"/>
+                    <a:stretch>
+                      <a:fillRect/>
+                    </a:stretch>
+                  </pic:blipFill>
+                  <pic:spPr>
+                    <a:xfrm>
+                      <a:off x="0" y="0"/>
+                      <a:ext cx="5760720" cy="902970"/>
+                    </a:xfrm>
+                    <a:prstGeom prst="rect">
+                      <a:avLst/>
+                    </a:prstGeom>
+                  </pic:spPr>
+                </pic:pic>
+              </a:graphicData>
+            </a:graphic>
+          </wp:inline>
+        </w:drawing>
+      </w:r>
+    </w:p>
+    <w:p>
+      <w:r>
+        <w:t>Y</w:t>
+      </w:r>
+    </w:p>
+    <w:p/>
+    <w:p>
+      <w:r>
+        <w:t>Recharger les tables de priv</w:t>
+      </w:r>
+      <w:r>
+        <w:t>ilèges pour appliquer immédiatement ces modifications (oui) :</w:t>
+      </w:r>
+    </w:p>
+    <w:p>
+      <w:pPr>
+        <w:rPr>
+          <w:lang w:val="en-US"/>
+        </w:rPr>
+      </w:pPr>
+      <w:r>
+        <w:rPr>
+          <w:noProof/>
+          <w:lang w:val="en-US"/>
+        </w:rPr>
+        <w:drawing>
+          <wp:inline distT="0" distB="0" distL="0" distR="0" wp14:anchorId="01DBBA52" wp14:editId="65878AEB">
+            <wp:extent cx="5760720" cy="586740"/>
+            <wp:effectExtent l="0" t="0" r="0" b="3810"/>
+            <wp:docPr id="1974896838" name="Image 1"/>
+            <wp:cNvGraphicFramePr>
+              <a:graphicFrameLocks xmlns:a="http://schemas.openxmlformats.org/drawingml/2006/main" noChangeAspect="1"/>
+            </wp:cNvGraphicFramePr>
+            <a:graphic xmlns:a="http://schemas.openxmlformats.org/drawingml/2006/main">
+              <a:graphicData uri="http://schemas.openxmlformats.org/drawingml/2006/picture">
+                <pic:pic xmlns:pic="http://schemas.openxmlformats.org/drawingml/2006/picture">
+                  <pic:nvPicPr>
+                    <pic:cNvPr id="1974896838" name=""/>
+                    <pic:cNvPicPr/>
+                  </pic:nvPicPr>
+                  <pic:blipFill>
+                    <a:blip r:embed="rId20"/>
+                    <a:stretch>
+                      <a:fillRect/>
+                    </a:stretch>
+                  </pic:blipFill>
+                  <pic:spPr>
+                    <a:xfrm>
+                      <a:off x="0" y="0"/>
+                      <a:ext cx="5760720" cy="586740"/>
+                    </a:xfrm>
+                    <a:prstGeom prst="rect">
+                      <a:avLst/>
+                    </a:prstGeom>
+                  </pic:spPr>
+                </pic:pic>
+              </a:graphicData>
+            </a:graphic>
+          </wp:inline>
+        </w:drawing>
+      </w:r>
+    </w:p>
+    <w:p>
+      <w:r>
+        <w:t>Y</w:t>
+      </w:r>
+    </w:p>
+    <w:p/>
+    <w:p>
+      <w:r>
+        <w:t>Se connecter à MariaDB en</w:t>
+      </w:r>
+      <w:r>
+        <w:t xml:space="preserve"> tant que root (-u root : en tant que l’utilisateur root), en demandant le mot de passe avant d’établir la connexion (-p : password) :</w:t>
+      </w:r>
+    </w:p>
+    <w:p>
+      <w:r>
+        <w:t>sudo mysql -u root -p</w:t>
+      </w:r>
+    </w:p>
+    <w:p/>
+    <w:p/>
+    <w:p>
+      <w:r>
+        <w:t>Créer la base de do</w:t>
+      </w:r>
+      <w:r>
+        <w:t>nnées WordPress (remplacer wordpress par un nom plus sécurisé !) :</w:t>
+      </w:r>
+    </w:p>
+    <w:p>
+      <w:r>
+        <w:t>CREATE DATABASE wordpress;</w:t>
+      </w:r>
+    </w:p>
+    <w:p/>
+    <w:p>
+      <w:r>
+        <w:t>Créer l’utilisateur de cette base de données, avec son mot de passe (remplacer wordpress_user et password par un nom et un mot de passe plus sécurisé !) :</w:t>
+      </w:r>
+    </w:p>
+    <w:p>
+      <w:pPr>
+        <w:rPr>
+          <w:lang w:val="en-US"/>
+        </w:rPr>
+      </w:pPr>
+      <w:r>
+        <w:rPr>
+          <w:lang w:val="en-US"/>
+        </w:rPr>
+        <w:t>CREATE USER 'wordpres</w:t>
+      </w:r>
+      <w:r>
+        <w:rPr>
+          <w:lang w:val="en-US"/>
+        </w:rPr>
+        <w:t>s_</w:t>
+      </w:r>
+      <w:r>
+        <w:rPr>
+          <w:lang w:val="en-US"/>
+        </w:rPr>
+        <w:t>user'@'localhost' IDENTIFIED BY '</w:t>
+      </w:r>
+      <w:r>
+        <w:rPr>
+          <w:lang w:val="en-US"/>
+        </w:rPr>
+        <w:t>p</w:t>
+      </w:r>
+      <w:r>
+        <w:rPr>
+          <w:lang w:val="en-US"/>
+        </w:rPr>
+        <w:t>ass</w:t>
+      </w:r>
+      <w:r>
+        <w:rPr>
+          <w:lang w:val="en-US"/>
+        </w:rPr>
+        <w:t>word</w:t>
+      </w:r>
+      <w:r>
+        <w:rPr>
+          <w:lang w:val="en-US"/>
+        </w:rPr>
+        <w:t>';</w:t>
+      </w:r>
+    </w:p>
+    <w:p>
+      <w:pPr>
+        <w:rPr>
+          <w:lang w:val="en-US"/>
+        </w:rPr>
+      </w:pPr>
+    </w:p>
+    <w:p>
+      <w:r>
+        <w:t>Accorder tous les privileges s</w:t>
+      </w:r>
+      <w:r>
+        <w:t>ur cette base de données à l’utilisateur wordpress_user (remplacer par le nom défini plus haut) :</w:t>
+      </w:r>
+    </w:p>
+    <w:p>
+      <w:pPr>
+        <w:rPr>
+          <w:lang w:val="en-US"/>
+        </w:rPr>
+      </w:pPr>
+      <w:r>
+        <w:rPr>
+          <w:lang w:val="en-US"/>
+        </w:rPr>
+        <w:t xml:space="preserve">GRANT ALL PRIVILEGES ON wordpress.* </w:t>
+      </w:r>
+      <w:r>
+        <w:rPr>
+          <w:lang w:val="en-US"/>
+        </w:rPr>
+        <w:t>TO 'wordpre</w:t>
+      </w:r>
+      <w:r>
+        <w:rPr>
+          <w:lang w:val="en-US"/>
+        </w:rPr>
+        <w:t>s</w:t>
+      </w:r>
+      <w:r>
+        <w:rPr>
+          <w:lang w:val="en-US"/>
+        </w:rPr>
+        <w:t>s</w:t>
+      </w:r>
+      <w:r>
+        <w:rPr>
+          <w:lang w:val="en-US"/>
+        </w:rPr>
+        <w:t>_</w:t>
+      </w:r>
+      <w:r>
+        <w:rPr>
+          <w:lang w:val="en-US"/>
+        </w:rPr>
+        <w:t>user'@'localhost';</w:t>
+      </w:r>
+    </w:p>
+    <w:p>
+      <w:pPr>
+        <w:rPr>
+          <w:lang w:val="en-US"/>
+        </w:rPr>
+      </w:pPr>
+    </w:p>
+    <w:p>
+      <w:pPr>
+        <w:rPr>
+          <w:lang w:val="en-US"/>
+        </w:rPr>
+      </w:pPr>
+    </w:p>
+    <w:p>
+      <w:r>
+        <w:lastRenderedPageBreak/>
+        <w:t>Appliquer les modifications :</w:t>
+      </w:r>
+    </w:p>
+    <w:p>
+      <w:r>
+        <w:t>FLUSH PRIVILEGES;</w:t>
+      </w:r>
+    </w:p>
+    <w:p/>
+    <w:p>
+      <w:r>
+        <w:t>Quitter MariaDB :</w:t>
+      </w:r>
+    </w:p>
+    <w:p>
+      <w:r>
+        <w:t>EXIT;</w:t>
+      </w:r>
+    </w:p>
+    <w:p/>
+    <w:p>
+      <w:r>
+        <w:t>Télécharger et configurer WordPress :</w:t>
+      </w:r>
+    </w:p>
+    <w:p>
+      <w:r>
+        <w:t xml:space="preserve">Se déplacer dans </w:t>
+      </w:r>
+      <w:r>
+        <w:t>le répertoire par défaut de Lighttpd :</w:t>
+      </w:r>
+    </w:p>
+    <w:p>
+      <w:r>
+        <w:t>cd /var/www/html</w:t>
+      </w:r>
+    </w:p>
+    <w:p/>
+    <w:p>
+      <w:r>
+        <w:t>Télécharger la dernière version de W</w:t>
+      </w:r>
+      <w:r>
+        <w:t>ordPress depuis le site officiel :</w:t>
+      </w:r>
+    </w:p>
+    <w:p>
+      <w:pPr>
+        <w:rPr>
+          <w:lang w:val="en-US"/>
+        </w:rPr>
+      </w:pPr>
+      <w:r>
+        <w:rPr>
+          <w:lang w:val="en-US"/>
+        </w:rPr>
+        <w:t xml:space="preserve">sudo wget </w:t>
+      </w:r>
+      <w:hyperlink r:id="rId21" w:history="1">
+        <w:r>
+          <w:rPr>
+            <w:rStyle w:val="Lienhypertexte"/>
+            <w:lang w:val="en-US"/>
+          </w:rPr>
+          <w:t>https://wordpress.org/latest.tar.gz</w:t>
+        </w:r>
+      </w:hyperlink>
+    </w:p>
+    <w:p>
+      <w:pPr>
+        <w:rPr>
+          <w:lang w:val="en-US"/>
+        </w:rPr>
+      </w:pPr>
+    </w:p>
+    <w:p>
+      <w:r>
+        <w:t>Extraire le contenu de l’archive téléchar</w:t>
+      </w:r>
+      <w:r>
+        <w:t>gée :</w:t>
+      </w:r>
+    </w:p>
+    <w:p>
+      <w:r>
+        <w:t>sudo tar -xzvf latest.tar.gz</w:t>
+      </w:r>
+    </w:p>
+    <w:p/>
+    <w:p>
+      <w:r>
+        <w:t>Déplacer les fichiers de Word</w:t>
+      </w:r>
+      <w:r>
+        <w:t>Press dans le répertoire racine /var/www/html :</w:t>
+      </w:r>
+    </w:p>
+    <w:p>
+      <w:pPr>
+        <w:rPr>
+          <w:lang w:val="en-US"/>
+        </w:rPr>
+      </w:pPr>
+      <w:r>
+        <w:rPr>
+          <w:lang w:val="en-US"/>
+        </w:rPr>
+        <w:t>sudo mv wordpress/* /var/www/html/</w:t>
+      </w:r>
+    </w:p>
+    <w:p>
+      <w:pPr>
+        <w:rPr>
+          <w:lang w:val="en-US"/>
+        </w:rPr>
+      </w:pPr>
+    </w:p>
+    <w:p>
+      <w:r>
+        <w:t>Supprimer l’archive téléchargée et le dossier Wor</w:t>
+      </w:r>
+      <w:r>
+        <w:t xml:space="preserve">dPress vide : </w:t>
+      </w:r>
+    </w:p>
+    <w:p>
+      <w:pPr>
+        <w:rPr>
+          <w:lang w:val="en-US"/>
+        </w:rPr>
+      </w:pPr>
+      <w:r>
+        <w:rPr>
+          <w:lang w:val="en-US"/>
+        </w:rPr>
+        <w:t>sudo rm -rf latest.tar.gz wordpress</w:t>
+      </w:r>
+    </w:p>
+    <w:p>
+      <w:pPr>
+        <w:rPr>
+          <w:lang w:val="en-US"/>
+        </w:rPr>
+      </w:pPr>
+    </w:p>
+    <w:p>
+      <w:r>
+        <w:t>Accorder les permissions nécessaires pour q</w:t>
+      </w:r>
+      <w:r>
+        <w:t>ue Lighttpd puisse accéder aux fichiers :</w:t>
+      </w:r>
+    </w:p>
+    <w:p>
+      <w:pPr>
+        <w:rPr>
+          <w:lang w:val="en-US"/>
+        </w:rPr>
+      </w:pPr>
+      <w:r>
+        <w:rPr>
+          <w:lang w:val="en-US"/>
+        </w:rPr>
+        <w:t>sudo chown -R www-data:www-data /var/www/html</w:t>
+      </w:r>
+    </w:p>
+    <w:p>
+      <w:pPr>
+        <w:rPr>
+          <w:lang w:val="en-US"/>
+        </w:rPr>
+      </w:pPr>
+    </w:p>
+    <w:p>
+      <w:r>
+        <w:t>Accorder toutes les permissions au propri</w:t>
+      </w:r>
+      <w:r>
+        <w:t>étaire des fichiers, le droit de lecture et d’exécution pour les autres utilisateurs, au contenu (-R) de /var/www/html :</w:t>
+      </w:r>
+    </w:p>
+    <w:p>
+      <w:pPr>
+        <w:rPr>
+          <w:lang w:val="en-US"/>
+        </w:rPr>
+      </w:pPr>
+      <w:r>
+        <w:rPr>
+          <w:lang w:val="en-US"/>
+        </w:rPr>
+        <w:t>sudo chmod -R 755 /var/www/html</w:t>
+      </w:r>
+    </w:p>
+    <w:p>
+      <w:r>
+        <w:lastRenderedPageBreak/>
+        <w:t>Renommer le fichier de configu</w:t>
+      </w:r>
+      <w:r>
+        <w:t>ration d’exemple pour pouvoir le personnaliser et l’appliquer à WordPress :</w:t>
+      </w:r>
+    </w:p>
+    <w:p>
+      <w:pPr>
+        <w:rPr>
+          <w:lang w:val="es-ES_tradnl"/>
+        </w:rPr>
+      </w:pPr>
+      <w:r>
+        <w:rPr>
+          <w:lang w:val="es-ES_tradnl"/>
+        </w:rPr>
+        <w:t>sudo mv /var/www/html/wp-config-sample.php /var/www/html/wp-config.php</w:t>
+      </w:r>
+    </w:p>
+    <w:p>
+      <w:pPr>
+        <w:rPr>
+          <w:lang w:val="es-ES_tradnl"/>
+        </w:rPr>
+      </w:pPr>
+    </w:p>
+    <w:p>
+      <w:r>
+        <w:t>Editer le fichier de configuration de WordPres</w:t>
+      </w:r>
+      <w:r>
+        <w:t>s :</w:t>
+      </w:r>
+    </w:p>
+    <w:p>
+      <w:pPr>
+        <w:rPr>
+          <w:lang w:val="es-ES_tradnl"/>
+        </w:rPr>
+      </w:pPr>
+      <w:r>
+        <w:rPr>
+          <w:lang w:val="es-ES_tradnl"/>
+        </w:rPr>
+        <w:t>sudo nano /var/www/html/wp-config.php</w:t>
+      </w:r>
+    </w:p>
+    <w:p>
+      <w:pPr>
+        <w:rPr>
+          <w:lang w:val="es-ES_tradnl"/>
+        </w:rPr>
+      </w:pPr>
+    </w:p>
+    <w:p>
+      <w:r>
+        <w:t>// Remplacez '</w:t>
+      </w:r>
+      <w:r>
+        <w:t>wordpress</w:t>
+      </w:r>
+      <w:r>
+        <w:t>' par le nom de votre base de données.</w:t>
+      </w:r>
+    </w:p>
+    <w:p>
+      <w:r>
+        <w:t>define('DB_NAME', 'wordpress');</w:t>
+      </w:r>
+    </w:p>
+    <w:p/>
+    <w:p>
+      <w:r>
+        <w:t xml:space="preserve">// Remplacez </w:t>
+      </w:r>
+      <w:r>
+        <w:t>‘wordpressuser’</w:t>
+      </w:r>
+      <w:r>
+        <w:t xml:space="preserve"> par votre nom d'utilisateur MySQL.</w:t>
+      </w:r>
+    </w:p>
+    <w:p>
+      <w:r>
+        <w:t>define('DB_USER', 'wordpressuser');</w:t>
+      </w:r>
+    </w:p>
+    <w:p/>
+    <w:p>
+      <w:r>
+        <w:t>// Remplacez 'password</w:t>
+      </w:r>
+      <w:r>
+        <w:t>_here</w:t>
+      </w:r>
+      <w:r>
+        <w:t>' par votre mot de passe MySQL.</w:t>
+      </w:r>
+    </w:p>
+    <w:p>
+      <w:pPr>
+        <w:rPr>
+          <w:lang w:val="en-US"/>
+        </w:rPr>
+      </w:pPr>
+      <w:r>
+        <w:rPr>
+          <w:lang w:val="en-US"/>
+        </w:rPr>
+        <w:t>define('DB_PASSWORD', '</w:t>
+      </w:r>
+      <w:r>
+        <w:rPr>
+          <w:lang w:val="en-US"/>
+        </w:rPr>
+        <w:t>password_here</w:t>
+      </w:r>
+      <w:r>
+        <w:rPr>
+          <w:lang w:val="en-US"/>
+        </w:rPr>
+        <w:t>');</w:t>
+      </w:r>
+    </w:p>
+    <w:p>
+      <w:pPr>
+        <w:rPr>
+          <w:lang w:val="en-US"/>
+        </w:rPr>
+      </w:pPr>
+    </w:p>
+    <w:p>
+      <w:r>
+        <w:t>Aller sur cet URL depuis</w:t>
+      </w:r>
+      <w:r>
+        <w:t xml:space="preserve"> le navigateur du client :</w:t>
+      </w:r>
+    </w:p>
+    <w:p>
+      <w:pPr>
+        <w:rPr>
+          <w:rStyle w:val="Lienhypertexte"/>
+          <w:lang w:val="en-US"/>
+        </w:rPr>
+      </w:pPr>
+      <w:hyperlink r:id="rId22" w:history="1">
+        <w:r>
+          <w:rPr>
+            <w:rStyle w:val="Lienhypertexte"/>
+            <w:lang w:val="en-US"/>
+          </w:rPr>
+          <w:t>http://localhost:8080/</w:t>
+        </w:r>
+      </w:hyperlink>
+    </w:p>
+    <w:p>
+      <w:pPr>
+        <w:rPr>
+          <w:lang w:val="en-US"/>
+        </w:rPr>
+      </w:pPr>
+    </w:p>
+    <w:p>
+      <w:pPr>
+        <w:rPr>
+          <w:lang w:val="en-US"/>
+        </w:rPr>
+      </w:pPr>
+      <w:r>
+        <w:rPr>
+          <w:lang w:val="en-US"/>
+        </w:rPr>
+        <w:t>Cliquer sur Install WordPress</w:t>
+      </w:r>
+    </w:p>
+    <w:p>
+      <w:r>
+        <w:t>Indiquer le nom du site, le nom de l’utilisateur (admin) WordPress, son mot de passe, son email</w:t>
+      </w:r>
+    </w:p>
+    <w:p>
+      <w:pPr>
+        <w:rPr>
+          <w:lang w:val="en-US"/>
+        </w:rPr>
+      </w:pPr>
+      <w:r>
+        <w:rPr>
+          <w:lang w:val="en-US"/>
+        </w:rPr>
+        <w:t>Cocher la case Discourage search engin</w:t>
+      </w:r>
+      <w:r>
+        <w:rPr>
+          <w:lang w:val="en-US"/>
+        </w:rPr>
+        <w:t>es from indexing this site</w:t>
+      </w:r>
+    </w:p>
+    <w:p>
+      <w:r>
+        <w:t xml:space="preserve">Cliquer sur </w:t>
+      </w:r>
+      <w:r>
+        <w:t>I</w:t>
+      </w:r>
+      <w:r>
+        <w:t>nstall WordPress</w:t>
+      </w:r>
+    </w:p>
+    <w:p>
+      <w:r>
+        <w:t>Se connecter</w:t>
+      </w:r>
+    </w:p>
+    <w:p>
+      <w:pPr>
+        <w:rPr>
+          <w:lang w:val="en-US"/>
+        </w:rPr>
+      </w:pPr>
+    </w:p>
+    <w:p>
+      <w:pPr>
+        <w:rPr>
+          <w:lang w:val="en-US"/>
+        </w:rPr>
+      </w:pPr>
+    </w:p>
+    <w:p>
+      <w:pPr>
+        <w:rPr>
+          <w:lang w:val="en-US"/>
+        </w:rPr>
+      </w:pPr>
+    </w:p>
+    <w:p>
+      <w:pPr>
+        <w:rPr>
+          <w:lang w:val="en-US"/>
+        </w:rPr>
+      </w:pPr>
+    </w:p>
+    <w:p>
+      <w:pPr>
+        <w:rPr>
+          <w:lang w:val="en-US"/>
+        </w:rPr>
+      </w:pPr>
+      <w:r>
+        <w:rPr>
+          <w:lang w:val="en-US"/>
+        </w:rPr>
+        <w:lastRenderedPageBreak/>
+        <w:t>VERIF</w:t>
+      </w:r>
+    </w:p>
+    <w:p>
+      <w:pPr>
+        <w:rPr>
+          <w:lang w:val="en-US"/>
+        </w:rPr>
+      </w:pPr>
+    </w:p>
+    <w:p>
+      <w:pPr>
+        <w:rPr>
+          <w:lang w:val="en-US"/>
+        </w:rPr>
+      </w:pPr>
+    </w:p>
+    <w:p>
+      <w:pPr>
+        <w:rPr>
+          <w:lang w:val="en-US"/>
+        </w:rPr>
+      </w:pPr>
+      <w:r>
+        <w:rPr>
+          <w:lang w:val="en-US"/>
+        </w:rPr>
+        <w:t>head -n 2 /etc/os-release</w:t>
+      </w:r>
+    </w:p>
+    <w:p>
+      <w:pPr>
+        <w:rPr>
+          <w:lang w:val="en-US"/>
+        </w:rPr>
+      </w:pPr>
+      <w:r>
+        <w:rPr>
+          <w:lang w:val="en-US"/>
+        </w:rPr>
+        <w:t>Résultat attendu :</w:t>
+      </w:r>
+    </w:p>
+    <w:p>
+      <w:pPr>
+        <w:rPr>
+          <w:lang w:val="en-US"/>
+        </w:rPr>
+      </w:pPr>
+      <w:r>
+        <w:rPr>
+          <w:lang w:val="en-US"/>
+        </w:rPr>
+        <w:t>PRETTY_NAME=”Debian GNU/Linux 12 (bookworm)”</w:t>
+      </w:r>
+    </w:p>
+    <w:p>
+      <w:pPr>
+        <w:rPr>
+          <w:lang w:val="en-US"/>
+        </w:rPr>
+      </w:pPr>
+      <w:r>
+        <w:rPr>
+          <w:lang w:val="en-US"/>
+        </w:rPr>
+        <w:t>NAME=”Debian GNU/Linux”</w:t>
+      </w:r>
+    </w:p>
+    <w:p>
+      <w:pPr>
+        <w:rPr>
+          <w:lang w:val="en-US"/>
+        </w:rPr>
+      </w:pPr>
+    </w:p>
+    <w:p>
+      <w:pPr>
+        <w:rPr>
+          <w:lang w:val="en-US"/>
+        </w:rPr>
+      </w:pPr>
+      <w:r>
+        <w:rPr>
+          <w:lang w:val="en-US"/>
+        </w:rPr>
+        <w:t>/usr/sbin/aa-status</w:t>
+      </w:r>
+    </w:p>
+    <w:p>
+      <w:pPr>
+        <w:rPr>
+          <w:lang w:val="en-US"/>
+        </w:rPr>
+      </w:pPr>
+      <w:r>
+        <w:rPr>
+          <w:lang w:val="en-US"/>
+        </w:rPr>
+        <w:t>Résultat attendu :</w:t>
+      </w:r>
+    </w:p>
+    <w:p>
+      <w:pPr>
+        <w:rPr>
+          <w:lang w:val="en-US"/>
+        </w:rPr>
+      </w:pPr>
+      <w:r>
+        <w:rPr>
+          <w:lang w:val="en-US"/>
+        </w:rPr>
+        <w:t>apparmor module is loaded</w:t>
+      </w:r>
+    </w:p>
+    <w:p>
+      <w:pPr>
+        <w:rPr>
+          <w:lang w:val="en-US"/>
+        </w:rPr>
+      </w:pPr>
+    </w:p>
+    <w:p>
+      <w:pPr>
+        <w:rPr>
+          <w:lang w:val="en-US"/>
+        </w:rPr>
+      </w:pPr>
+      <w:r>
+        <w:rPr>
+          <w:lang w:val="en-US"/>
+        </w:rPr>
+        <w:t>ss</w:t>
+      </w:r>
+      <w:r>
+        <w:rPr>
+          <w:lang w:val="en-US"/>
+        </w:rPr>
+        <w:t xml:space="preserve"> -tunlp</w:t>
+      </w:r>
+    </w:p>
+    <w:p>
+      <w:pPr>
+        <w:rPr>
+          <w:lang w:val="en-US"/>
+        </w:rPr>
+      </w:pPr>
+      <w:r>
+        <w:rPr>
+          <w:lang w:val="en-US"/>
+        </w:rPr>
+        <w:t>Résultat attendu :</w:t>
+      </w:r>
+    </w:p>
+    <w:p>
+      <w:pPr>
+        <w:rPr>
+          <w:lang w:val="en-US"/>
+        </w:rPr>
+      </w:pPr>
+      <w:r>
+        <w:rPr>
+          <w:noProof/>
+          <w:lang w:val="en-US"/>
+        </w:rPr>
+        <w:drawing>
+          <wp:anchor distT="0" distB="0" distL="114300" distR="114300" simplePos="0" relativeHeight="251658240" behindDoc="0" locked="0" layoutInCell="1" allowOverlap="1" wp14:anchorId="7ABA0BF0" wp14:editId="5F439BF8">
+            <wp:simplePos x="0" y="0"/>
+            <wp:positionH relativeFrom="margin">
+              <wp:align>left</wp:align>
+            </wp:positionH>
+            <wp:positionV relativeFrom="paragraph">
+              <wp:posOffset>196215</wp:posOffset>
+            </wp:positionV>
+            <wp:extent cx="5753100" cy="225425"/>
+            <wp:effectExtent l="0" t="0" r="0" b="3175"/>
+            <wp:wrapThrough wrapText="bothSides">
+              <wp:wrapPolygon edited="0">
+                <wp:start x="0" y="0"/>
+                <wp:lineTo x="0" y="20079"/>
+                <wp:lineTo x="21528" y="20079"/>
+                <wp:lineTo x="21528" y="0"/>
+                <wp:lineTo x="0" y="0"/>
+              </wp:wrapPolygon>
+            </wp:wrapThrough>
+            <wp:docPr id="512432411" name="Image 1"/>
+            <wp:cNvGraphicFramePr>
+              <a:graphicFrameLocks xmlns:a="http://schemas.openxmlformats.org/drawingml/2006/main" noChangeAspect="1"/>
+            </wp:cNvGraphicFramePr>
+            <a:graphic xmlns:a="http://schemas.openxmlformats.org/drawingml/2006/main">
+              <a:graphicData uri="http://schemas.openxmlformats.org/drawingml/2006/picture">
+                <pic:pic xmlns:pic="http://schemas.openxmlformats.org/drawingml/2006/picture">
+                  <pic:nvPicPr>
+                    <pic:cNvPr id="512432411" name=""/>
+                    <pic:cNvPicPr/>
+                  </pic:nvPicPr>
+                  <pic:blipFill rotWithShape="1">
+                    <a:blip r:embed="rId23" cstate="print">
+                      <a:extLst>
+                        <a:ext uri="{28A0092B-C50C-407E-A947-70E740481C1C}">
+                          <a14:useLocalDpi xmlns:a14="http://schemas.microsoft.com/office/drawing/2010/main" val="0"/>
+                        </a:ext>
+                      </a:extLst>
+                    </a:blip>
+                    <a:srcRect t="43845" b="-1"/>
+                    <a:stretch/>
+                  </pic:blipFill>
+                  <pic:spPr bwMode="auto">
+                    <a:xfrm>
+                      <a:off x="0" y="0"/>
+                      <a:ext cx="5753100" cy="225425"/>
+                    </a:xfrm>
+                    <a:prstGeom prst="rect">
+                      <a:avLst/>
+                    </a:prstGeom>
+                    <a:ln>
+                      <a:noFill/>
+                    </a:ln>
+                    <a:extLst>
+                      <a:ext uri="{53640926-AAD7-44D8-BBD7-CCE9431645EC}">
+                        <a14:shadowObscured xmlns:a14="http://schemas.microsoft.com/office/drawing/2010/main"/>
+                      </a:ext>
+                    </a:extLst>
+                  </pic:spPr>
+                </pic:pic>
+              </a:graphicData>
+            </a:graphic>
+            <wp14:sizeRelH relativeFrom="margin">
+              <wp14:pctWidth>0</wp14:pctWidth>
+            </wp14:sizeRelH>
+            <wp14:sizeRelV relativeFrom="margin">
+              <wp14:pctHeight>0</wp14:pctHeight>
+            </wp14:sizeRelV>
+          </wp:anchor>
+        </w:drawing>
+      </w:r>
+      <w:r>
+        <w:rPr>
+          <w:noProof/>
+          <w:lang w:val="en-US"/>
+        </w:rPr>
+        <w:drawing>
+          <wp:inline distT="0" distB="0" distL="0" distR="0" wp14:anchorId="21332615" wp14:editId="5250B000">
+            <wp:extent cx="5760720" cy="95250"/>
+            <wp:effectExtent l="0" t="0" r="0" b="0"/>
+            <wp:docPr id="293686182" name="Image 1"/>
+            <wp:cNvGraphicFramePr>
+              <a:graphicFrameLocks xmlns:a="http://schemas.openxmlformats.org/drawingml/2006/main" noChangeAspect="1"/>
+            </wp:cNvGraphicFramePr>
+            <a:graphic xmlns:a="http://schemas.openxmlformats.org/drawingml/2006/main">
+              <a:graphicData uri="http://schemas.openxmlformats.org/drawingml/2006/picture">
+                <pic:pic xmlns:pic="http://schemas.openxmlformats.org/drawingml/2006/picture">
+                  <pic:nvPicPr>
+                    <pic:cNvPr id="512432411" name=""/>
+                    <pic:cNvPicPr/>
+                  </pic:nvPicPr>
+                  <pic:blipFill rotWithShape="1">
+                    <a:blip r:embed="rId24"/>
+                    <a:srcRect b="76303"/>
+                    <a:stretch/>
+                  </pic:blipFill>
+                  <pic:spPr bwMode="auto">
+                    <a:xfrm>
+                      <a:off x="0" y="0"/>
+                      <a:ext cx="5760720" cy="95250"/>
+                    </a:xfrm>
+                    <a:prstGeom prst="rect">
+                      <a:avLst/>
+                    </a:prstGeom>
+                    <a:ln>
+                      <a:noFill/>
+                    </a:ln>
+                    <a:extLst>
+                      <a:ext uri="{53640926-AAD7-44D8-BBD7-CCE9431645EC}">
+                        <a14:shadowObscured xmlns:a14="http://schemas.microsoft.com/office/drawing/2010/main"/>
+                      </a:ext>
+                    </a:extLst>
+                  </pic:spPr>
+                </pic:pic>
+              </a:graphicData>
+            </a:graphic>
+          </wp:inline>
+        </w:drawing>
+      </w:r>
+    </w:p>
+    <w:p>
+      <w:pPr>
+        <w:rPr>
+          <w:lang w:val="en-US"/>
+        </w:rPr>
+      </w:pPr>
+    </w:p>
+    <w:p>
+      <w:pPr>
+        <w:rPr>
+          <w:lang w:val="en-US"/>
+        </w:rPr>
+      </w:pPr>
+    </w:p>
+    <w:p>
+      <w:pPr>
+        <w:rPr>
+          <w:lang w:val="en-US"/>
+        </w:rPr>
+      </w:pPr>
+    </w:p>
+    <w:p>
+      <w:pPr>
+        <w:rPr>
+          <w:lang w:val="en-US"/>
+        </w:rPr>
+      </w:pPr>
+    </w:p>
+    <w:p>
+      <w:pPr>
+        <w:rPr>
+          <w:lang w:val="en-US"/>
+        </w:rPr>
+      </w:pPr>
+    </w:p>
+    <w:p>
+      <w:pPr>
+        <w:rPr>
+          <w:lang w:val="en-US"/>
+        </w:rPr>
+      </w:pPr>
+    </w:p>
+    <w:p>
+      <w:pPr>
+        <w:rPr>
+          <w:lang w:val="en-US"/>
+        </w:rPr>
+      </w:pPr>
+    </w:p>
+    <w:p>
+      <w:r>
+        <w:t>/usr/sbin/ufw status</w:t>
+      </w:r>
+    </w:p>
+    <w:p>
+      <w:r>
+        <w:t>Résultat attendu :</w:t>
+      </w:r>
+    </w:p>
+    <w:p>
+      <w:pPr>
+        <w:rPr>
+          <w:lang w:val="en-US"/>
+        </w:rPr>
+      </w:pPr>
+      <w:r>
+        <w:rPr>
+          <w:noProof/>
+          <w:lang w:val="en-US"/>
+        </w:rPr>
+        <w:lastRenderedPageBreak/>
+        <w:drawing>
+          <wp:inline distT="0" distB="0" distL="0" distR="0" wp14:anchorId="1BD7D995" wp14:editId="42C2D8B5">
+            <wp:extent cx="3910012" cy="1335231"/>
+            <wp:effectExtent l="0" t="0" r="0" b="0"/>
+            <wp:docPr id="1563009369" name="Image 1" descr="Une image contenant texte, capture d’écran, Police, noir&#10;&#10;Description générée automatiquement"/>
+            <wp:cNvGraphicFramePr>
+              <a:graphicFrameLocks xmlns:a="http://schemas.openxmlformats.org/drawingml/2006/main" noChangeAspect="1"/>
+            </wp:cNvGraphicFramePr>
+            <a:graphic xmlns:a="http://schemas.openxmlformats.org/drawingml/2006/main">
+              <a:graphicData uri="http://schemas.openxmlformats.org/drawingml/2006/picture">
+                <pic:pic xmlns:pic="http://schemas.openxmlformats.org/drawingml/2006/picture">
+                  <pic:nvPicPr>
+                    <pic:cNvPr id="1563009369" name="Image 1" descr="Une image contenant texte, capture d’écran, Police, noir&#10;&#10;Description générée automatiquement"/>
+                    <pic:cNvPicPr/>
+                  </pic:nvPicPr>
+                  <pic:blipFill>
+                    <a:blip r:embed="rId25"/>
+                    <a:stretch>
+                      <a:fillRect/>
+                    </a:stretch>
+                  </pic:blipFill>
+                  <pic:spPr>
+                    <a:xfrm>
+                      <a:off x="0" y="0"/>
+                      <a:ext cx="3923818" cy="1339946"/>
+                    </a:xfrm>
+                    <a:prstGeom prst="rect">
+                      <a:avLst/>
+                    </a:prstGeom>
+                  </pic:spPr>
+                </pic:pic>
+              </a:graphicData>
+            </a:graphic>
+          </wp:inline>
+        </w:drawing>
       </w:r>
     </w:p>
     <w:p>
